--- a/M198449_WebProgPHP-Five.docx
+++ b/M198449_WebProgPHP-Five.docx
@@ -24,7 +24,7 @@
         <w:t xml:space="preserve">Date: </w:t>
       </w:r>
       <w:r>
-        <w:t>1</w:t>
+        <w:t>6</w:t>
       </w:r>
       <w:r>
         <w:t xml:space="preserve"> </w:t>
@@ -81,7 +81,7 @@
           <w:sz w:val="52"/>
           <w:szCs w:val="52"/>
         </w:rPr>
-        <w:t>4</w:t>
+        <w:t>5</w:t>
       </w:r>
       <w:r>
         <w:rPr>
@@ -825,14 +825,30 @@
       <w:r>
         <w:t xml:space="preserve">Table </w:t>
       </w:r>
-      <w:fldSimple w:instr=" SEQ Table \* ARABIC ">
-        <w:r>
-          <w:rPr>
-            <w:noProof/>
-          </w:rPr>
-          <w:t>1</w:t>
-        </w:r>
-      </w:fldSimple>
+      <w:r>
+        <w:fldChar w:fldCharType="begin"/>
+      </w:r>
+      <w:r>
+        <w:instrText xml:space="preserve"> SEQ Table \* A</w:instrText>
+      </w:r>
+      <w:r>
+        <w:instrText xml:space="preserve">RABIC </w:instrText>
+      </w:r>
+      <w:r>
+        <w:fldChar w:fldCharType="separate"/>
+      </w:r>
+      <w:r>
+        <w:rPr>
+          <w:noProof/>
+        </w:rPr>
+        <w:t>1</w:t>
+      </w:r>
+      <w:r>
+        <w:rPr>
+          <w:noProof/>
+        </w:rPr>
+        <w:fldChar w:fldCharType="end"/>
+      </w:r>
       <w:r>
         <w:t xml:space="preserve">: </w:t>
       </w:r>
@@ -992,13 +1008,14 @@
             <w:r>
               <w:t>Connect to “</w:t>
             </w:r>
-            <w:proofErr w:type="spellStart"/>
-            <w:r>
-              <w:t>QuoteOfToday.php</w:t>
-            </w:r>
-            <w:proofErr w:type="spellEnd"/>
+            <w:r>
+              <w:t>Random Integer Report</w:t>
+            </w:r>
             <w:r>
               <w:t>”</w:t>
+            </w:r>
+            <w:r>
+              <w:t xml:space="preserve"> using Firefox on Linux</w:t>
             </w:r>
           </w:p>
         </w:tc>
@@ -1011,7 +1028,7 @@
               <w:t xml:space="preserve">Display </w:t>
             </w:r>
             <w:r>
-              <w:t>quote</w:t>
+              <w:t>Bar Chart</w:t>
             </w:r>
             <w:r>
               <w:t xml:space="preserve"> page</w:t>
@@ -1024,13 +1041,8 @@
           </w:tcPr>
           <w:p>
             <w:r>
-              <w:t xml:space="preserve">As </w:t>
-            </w:r>
-            <w:proofErr w:type="gramStart"/>
-            <w:r>
-              <w:t>expected</w:t>
-            </w:r>
-            <w:proofErr w:type="gramEnd"/>
+              <w:t>As expected</w:t>
+            </w:r>
           </w:p>
         </w:tc>
         <w:tc>
@@ -1043,6 +1055,11 @@
             </w:r>
             <w:r>
               <w:t>1</w:t>
+            </w:r>
+          </w:p>
+          <w:p>
+            <w:r>
+              <w:t>Figure 2</w:t>
             </w:r>
           </w:p>
         </w:tc>
@@ -1056,7 +1073,6 @@
             <w:pPr>
               <w:jc w:val="center"/>
             </w:pPr>
-            <w:bookmarkStart w:id="4" w:name="_Hlk81402649"/>
             <w:r>
               <w:t>#2</w:t>
             </w:r>
@@ -1068,7 +1084,7 @@
           </w:tcPr>
           <w:p>
             <w:r>
-              <w:t>Multiple page refreshes to get a different quote</w:t>
+              <w:t>Change colours and refresh page</w:t>
             </w:r>
           </w:p>
         </w:tc>
@@ -1078,10 +1094,7 @@
           </w:tcPr>
           <w:p>
             <w:r>
-              <w:t xml:space="preserve">Display </w:t>
-            </w:r>
-            <w:r>
-              <w:t>each quote, one at a time</w:t>
+              <w:t>Display new Bar Chart page</w:t>
             </w:r>
           </w:p>
         </w:tc>
@@ -1091,13 +1104,8 @@
           </w:tcPr>
           <w:p>
             <w:r>
-              <w:t xml:space="preserve">As </w:t>
-            </w:r>
-            <w:proofErr w:type="gramStart"/>
-            <w:r>
-              <w:t>expected</w:t>
-            </w:r>
-            <w:proofErr w:type="gramEnd"/>
+              <w:t>As expected</w:t>
+            </w:r>
           </w:p>
         </w:tc>
         <w:tc>
@@ -1106,20 +1114,88 @@
           </w:tcPr>
           <w:p>
             <w:r>
-              <w:t xml:space="preserve">Figure </w:t>
-            </w:r>
-            <w:r>
-              <w:t>2</w:t>
+              <w:t>Figure 3</w:t>
             </w:r>
           </w:p>
           <w:p>
             <w:r>
-              <w:t>Figure 3</w:t>
+              <w:t>Figure 4</w:t>
+            </w:r>
+          </w:p>
+        </w:tc>
+      </w:tr>
+      <w:tr>
+        <w:trPr>
+          <w:cnfStyle w:val="000000100000" w:firstRow="0" w:lastRow="0" w:firstColumn="0" w:lastColumn="0" w:oddVBand="0" w:evenVBand="0" w:oddHBand="1" w:evenHBand="0" w:firstRowFirstColumn="0" w:firstRowLastColumn="0" w:lastRowFirstColumn="0" w:lastRowLastColumn="0"/>
+        </w:trPr>
+        <w:tc>
+          <w:tcPr>
+            <w:tcW w:w="850" w:type="dxa"/>
+          </w:tcPr>
+          <w:p>
+            <w:pPr>
+              <w:jc w:val="center"/>
+            </w:pPr>
+            <w:bookmarkStart w:id="4" w:name="_Hlk81402649"/>
+            <w:r>
+              <w:t>#</w:t>
+            </w:r>
+            <w:r>
+              <w:t>3</w:t>
+            </w:r>
+          </w:p>
+        </w:tc>
+        <w:tc>
+          <w:tcPr>
+            <w:tcW w:w="2547" w:type="dxa"/>
+          </w:tcPr>
+          <w:p>
+            <w:r>
+              <w:t>Connect to “Random Integer Report” using Firefox on Linux</w:t>
+            </w:r>
+          </w:p>
+        </w:tc>
+        <w:tc>
+          <w:tcPr>
+            <w:tcW w:w="2268" w:type="dxa"/>
+          </w:tcPr>
+          <w:p>
+            <w:r>
+              <w:t xml:space="preserve">Display </w:t>
+            </w:r>
+            <w:r>
+              <w:t>each quote, one at a time</w:t>
+            </w:r>
+          </w:p>
+        </w:tc>
+        <w:tc>
+          <w:tcPr>
+            <w:tcW w:w="1701" w:type="dxa"/>
+          </w:tcPr>
+          <w:p>
+            <w:r>
+              <w:t>As expected</w:t>
+            </w:r>
+          </w:p>
+        </w:tc>
+        <w:tc>
+          <w:tcPr>
+            <w:tcW w:w="1584" w:type="dxa"/>
+          </w:tcPr>
+          <w:p>
+            <w:r>
+              <w:t xml:space="preserve">Figure </w:t>
+            </w:r>
+            <w:r>
+              <w:t>5</w:t>
             </w:r>
           </w:p>
           <w:p>
             <w:r>
-              <w:t>Figure 4</w:t>
+              <w:t xml:space="preserve">Figure </w:t>
+            </w:r>
+            <w:r>
+              <w:t>6</w:t>
             </w:r>
           </w:p>
         </w:tc>
@@ -1127,7 +1203,6 @@
       <w:bookmarkEnd w:id="4"/>
     </w:tbl>
     <w:p/>
-    <w:p/>
     <w:p>
       <w:pPr>
         <w:keepNext/>
@@ -1137,9 +1212,9 @@
           <w:noProof/>
         </w:rPr>
         <w:drawing>
-          <wp:inline distT="0" distB="0" distL="0" distR="0" wp14:anchorId="595D03EA" wp14:editId="0A2BB912">
-            <wp:extent cx="5813998" cy="3283199"/>
-            <wp:effectExtent l="19050" t="19050" r="15875" b="12700"/>
+          <wp:inline distT="0" distB="0" distL="0" distR="0" wp14:anchorId="595D03EA" wp14:editId="19D59B4B">
+            <wp:extent cx="3906591" cy="3283199"/>
+            <wp:effectExtent l="19050" t="19050" r="17780" b="12700"/>
             <wp:docPr id="24" name="Picture 24"/>
             <wp:cNvGraphicFramePr>
               <a:graphicFrameLocks xmlns:a="http://schemas.openxmlformats.org/drawingml/2006/main" noChangeAspect="1"/>
@@ -1166,7 +1241,7 @@
                   <pic:spPr>
                     <a:xfrm>
                       <a:off x="0" y="0"/>
-                      <a:ext cx="5813998" cy="3283199"/>
+                      <a:ext cx="3906591" cy="3283199"/>
                     </a:xfrm>
                     <a:prstGeom prst="rect">
                       <a:avLst/>
@@ -1192,23 +1267,40 @@
       <w:r>
         <w:t xml:space="preserve">Figure </w:t>
       </w:r>
-      <w:fldSimple w:instr=" SEQ Figure \* ARABIC ">
-        <w:r>
-          <w:rPr>
-            <w:noProof/>
-          </w:rPr>
-          <w:t>1</w:t>
-        </w:r>
-      </w:fldSimple>
-      <w:r>
-        <w:t xml:space="preserve"> - </w:t>
-      </w:r>
-      <w:proofErr w:type="spellStart"/>
-      <w:r>
-        <w:t>QuoteOfToday.php</w:t>
+      <w:r>
+        <w:fldChar w:fldCharType="begin"/>
+      </w:r>
+      <w:r>
+        <w:instrText xml:space="preserve"> SEQ Figure \* ARABIC </w:instrText>
+      </w:r>
+      <w:r>
+        <w:fldChar w:fldCharType="separate"/>
+      </w:r>
+      <w:r>
+        <w:rPr>
+          <w:noProof/>
+        </w:rPr>
+        <w:t>1</w:t>
+      </w:r>
+      <w:r>
+        <w:rPr>
+          <w:noProof/>
+        </w:rPr>
+        <w:fldChar w:fldCharType="end"/>
+      </w:r>
+      <w:r>
+        <w:t xml:space="preserve"> </w:t>
+      </w:r>
+      <w:r>
+        <w:t>–</w:t>
+      </w:r>
+      <w:r>
+        <w:t xml:space="preserve"> </w:t>
       </w:r>
       <w:bookmarkEnd w:id="5"/>
-      <w:proofErr w:type="spellEnd"/>
+      <w:r>
+        <w:t>Random Integer Report</w:t>
+      </w:r>
     </w:p>
     <w:p>
       <w:pPr>
@@ -1220,9 +1312,9 @@
         </w:rPr>
         <w:lastRenderedPageBreak/>
         <w:drawing>
-          <wp:inline distT="0" distB="0" distL="0" distR="0" wp14:anchorId="10178E27" wp14:editId="6EF1D244">
-            <wp:extent cx="5731470" cy="3236595"/>
-            <wp:effectExtent l="19050" t="19050" r="22225" b="20955"/>
+          <wp:inline distT="0" distB="0" distL="0" distR="0" wp14:anchorId="10178E27" wp14:editId="08F4AE16">
+            <wp:extent cx="3851138" cy="3236595"/>
+            <wp:effectExtent l="19050" t="19050" r="16510" b="20955"/>
             <wp:docPr id="2" name="Picture 2"/>
             <wp:cNvGraphicFramePr>
               <a:graphicFrameLocks xmlns:a="http://schemas.openxmlformats.org/drawingml/2006/main" noChangeAspect="1"/>
@@ -1249,7 +1341,7 @@
                   <pic:spPr>
                     <a:xfrm>
                       <a:off x="0" y="0"/>
-                      <a:ext cx="5731470" cy="3236595"/>
+                      <a:ext cx="3851138" cy="3236595"/>
                     </a:xfrm>
                     <a:prstGeom prst="rect">
                       <a:avLst/>
@@ -1275,18 +1367,40 @@
       <w:r>
         <w:t xml:space="preserve">Figure </w:t>
       </w:r>
-      <w:fldSimple w:instr=" SEQ Figure \* ARABIC ">
-        <w:r>
-          <w:rPr>
-            <w:noProof/>
-          </w:rPr>
-          <w:t>2</w:t>
-        </w:r>
-      </w:fldSimple>
-      <w:r>
-        <w:t xml:space="preserve"> - Refresh page</w:t>
+      <w:r>
+        <w:fldChar w:fldCharType="begin"/>
+      </w:r>
+      <w:r>
+        <w:instrText xml:space="preserve"> SEQ Figure \* ARABIC </w:instrText>
+      </w:r>
+      <w:r>
+        <w:fldChar w:fldCharType="separate"/>
+      </w:r>
+      <w:r>
+        <w:rPr>
+          <w:noProof/>
+        </w:rPr>
+        <w:t>2</w:t>
+      </w:r>
+      <w:r>
+        <w:rPr>
+          <w:noProof/>
+        </w:rPr>
+        <w:fldChar w:fldCharType="end"/>
+      </w:r>
+      <w:r>
+        <w:t xml:space="preserve"> </w:t>
+      </w:r>
+      <w:r>
+        <w:t>–</w:t>
+      </w:r>
+      <w:r>
+        <w:t xml:space="preserve"> </w:t>
       </w:r>
       <w:bookmarkEnd w:id="6"/>
+      <w:r>
+        <w:t>Refresh page</w:t>
+      </w:r>
     </w:p>
     <w:p/>
     <w:p>
@@ -1298,9 +1412,9 @@
           <w:noProof/>
         </w:rPr>
         <w:drawing>
-          <wp:inline distT="0" distB="0" distL="0" distR="0" wp14:anchorId="359544BC" wp14:editId="2953F704">
-            <wp:extent cx="5731470" cy="3236595"/>
-            <wp:effectExtent l="19050" t="19050" r="22225" b="20955"/>
+          <wp:inline distT="0" distB="0" distL="0" distR="0" wp14:anchorId="359544BC" wp14:editId="17D712B6">
+            <wp:extent cx="3687260" cy="3236595"/>
+            <wp:effectExtent l="19050" t="19050" r="27940" b="20955"/>
             <wp:docPr id="3" name="Picture 3"/>
             <wp:cNvGraphicFramePr>
               <a:graphicFrameLocks xmlns:a="http://schemas.openxmlformats.org/drawingml/2006/main" noChangeAspect="1"/>
@@ -1327,7 +1441,7 @@
                   <pic:spPr>
                     <a:xfrm>
                       <a:off x="0" y="0"/>
-                      <a:ext cx="5731470" cy="3236595"/>
+                      <a:ext cx="3687260" cy="3236595"/>
                     </a:xfrm>
                     <a:prstGeom prst="rect">
                       <a:avLst/>
@@ -1353,18 +1467,40 @@
       <w:r>
         <w:t xml:space="preserve">Figure </w:t>
       </w:r>
-      <w:fldSimple w:instr=" SEQ Figure \* ARABIC ">
-        <w:r>
-          <w:rPr>
-            <w:noProof/>
-          </w:rPr>
-          <w:t>3</w:t>
-        </w:r>
-      </w:fldSimple>
-      <w:r>
-        <w:t xml:space="preserve"> - Refresh page</w:t>
+      <w:r>
+        <w:fldChar w:fldCharType="begin"/>
+      </w:r>
+      <w:r>
+        <w:instrText xml:space="preserve"> SEQ Figure \* ARABIC </w:instrText>
+      </w:r>
+      <w:r>
+        <w:fldChar w:fldCharType="separate"/>
+      </w:r>
+      <w:r>
+        <w:rPr>
+          <w:noProof/>
+        </w:rPr>
+        <w:t>3</w:t>
+      </w:r>
+      <w:r>
+        <w:rPr>
+          <w:noProof/>
+        </w:rPr>
+        <w:fldChar w:fldCharType="end"/>
+      </w:r>
+      <w:r>
+        <w:t xml:space="preserve"> </w:t>
+      </w:r>
+      <w:r>
+        <w:t>–</w:t>
+      </w:r>
+      <w:r>
+        <w:t xml:space="preserve"> </w:t>
       </w:r>
       <w:bookmarkEnd w:id="7"/>
+      <w:r>
+        <w:t>Refresh page after change of colours</w:t>
+      </w:r>
     </w:p>
     <w:p>
       <w:pPr>
@@ -1380,9 +1516,9 @@
           <w:noProof/>
         </w:rPr>
         <w:drawing>
-          <wp:inline distT="0" distB="0" distL="0" distR="0" wp14:anchorId="4D1F92F7" wp14:editId="3E14EEF1">
-            <wp:extent cx="5731470" cy="3236595"/>
-            <wp:effectExtent l="19050" t="19050" r="22225" b="20955"/>
+          <wp:inline distT="0" distB="0" distL="0" distR="0" wp14:anchorId="4D1F92F7" wp14:editId="06BE503A">
+            <wp:extent cx="3687260" cy="3236595"/>
+            <wp:effectExtent l="19050" t="19050" r="27940" b="20955"/>
             <wp:docPr id="4" name="Picture 4"/>
             <wp:cNvGraphicFramePr>
               <a:graphicFrameLocks xmlns:a="http://schemas.openxmlformats.org/drawingml/2006/main" noChangeAspect="1"/>
@@ -1409,7 +1545,7 @@
                   <pic:spPr>
                     <a:xfrm>
                       <a:off x="0" y="0"/>
-                      <a:ext cx="5731470" cy="3236595"/>
+                      <a:ext cx="3687260" cy="3236595"/>
                     </a:xfrm>
                     <a:prstGeom prst="rect">
                       <a:avLst/>
@@ -1435,32 +1571,164 @@
       <w:r>
         <w:t xml:space="preserve">Figure </w:t>
       </w:r>
-      <w:r>
-        <w:fldChar w:fldCharType="begin"/>
-      </w:r>
-      <w:r>
-        <w:instrText xml:space="preserve"> SEQ Figure \* ARABIC </w:instrText>
-      </w:r>
-      <w:r>
-        <w:fldChar w:fldCharType="separate"/>
-      </w:r>
+      <w:fldSimple w:instr=" SEQ Figure \* ARABIC ">
+        <w:r>
+          <w:rPr>
+            <w:noProof/>
+          </w:rPr>
+          <w:t>4</w:t>
+        </w:r>
+      </w:fldSimple>
+      <w:r>
+        <w:t xml:space="preserve"> - Refresh page</w:t>
+      </w:r>
+      <w:bookmarkEnd w:id="8"/>
+    </w:p>
+    <w:p/>
+    <w:p>
+      <w:pPr>
+        <w:keepNext/>
+      </w:pPr>
       <w:r>
         <w:rPr>
           <w:noProof/>
         </w:rPr>
-        <w:t>4</w:t>
-      </w:r>
+        <w:lastRenderedPageBreak/>
+        <w:drawing>
+          <wp:inline distT="0" distB="0" distL="0" distR="0" wp14:anchorId="74350B15" wp14:editId="6326A86C">
+            <wp:extent cx="5731510" cy="7717790"/>
+            <wp:effectExtent l="0" t="0" r="0" b="0"/>
+            <wp:docPr id="1" name="Picture 1" descr="Graphical user interface, application&#10;&#10;Description automatically generated"/>
+            <wp:cNvGraphicFramePr>
+              <a:graphicFrameLocks xmlns:a="http://schemas.openxmlformats.org/drawingml/2006/main" noChangeAspect="1"/>
+            </wp:cNvGraphicFramePr>
+            <a:graphic xmlns:a="http://schemas.openxmlformats.org/drawingml/2006/main">
+              <a:graphicData uri="http://schemas.openxmlformats.org/drawingml/2006/picture">
+                <pic:pic xmlns:pic="http://schemas.openxmlformats.org/drawingml/2006/picture">
+                  <pic:nvPicPr>
+                    <pic:cNvPr id="1" name="Picture 1" descr="Graphical user interface, application&#10;&#10;Description automatically generated"/>
+                    <pic:cNvPicPr/>
+                  </pic:nvPicPr>
+                  <pic:blipFill>
+                    <a:blip r:embed="rId17">
+                      <a:extLst>
+                        <a:ext uri="{28A0092B-C50C-407E-A947-70E740481C1C}">
+                          <a14:useLocalDpi xmlns:a14="http://schemas.microsoft.com/office/drawing/2010/main" val="0"/>
+                        </a:ext>
+                      </a:extLst>
+                    </a:blip>
+                    <a:stretch>
+                      <a:fillRect/>
+                    </a:stretch>
+                  </pic:blipFill>
+                  <pic:spPr>
+                    <a:xfrm>
+                      <a:off x="0" y="0"/>
+                      <a:ext cx="5731510" cy="7717790"/>
+                    </a:xfrm>
+                    <a:prstGeom prst="rect">
+                      <a:avLst/>
+                    </a:prstGeom>
+                  </pic:spPr>
+                </pic:pic>
+              </a:graphicData>
+            </a:graphic>
+          </wp:inline>
+        </w:drawing>
+      </w:r>
+    </w:p>
+    <w:p>
+      <w:pPr>
+        <w:pStyle w:val="Caption"/>
+      </w:pPr>
+      <w:r>
+        <w:t xml:space="preserve">Figure </w:t>
+      </w:r>
+      <w:fldSimple w:instr=" SEQ Figure \* ARABIC ">
+        <w:r>
+          <w:rPr>
+            <w:noProof/>
+          </w:rPr>
+          <w:t>5</w:t>
+        </w:r>
+      </w:fldSimple>
+      <w:r>
+        <w:t xml:space="preserve"> - Microsoft Edge under MS Windows 10</w:t>
+      </w:r>
+    </w:p>
+    <w:p/>
+    <w:p>
+      <w:pPr>
+        <w:keepNext/>
+      </w:pPr>
       <w:r>
         <w:rPr>
           <w:noProof/>
         </w:rPr>
-        <w:fldChar w:fldCharType="end"/>
-      </w:r>
-      <w:r>
-        <w:t xml:space="preserve"> - Refresh page</w:t>
-      </w:r>
-      <w:bookmarkEnd w:id="8"/>
+        <w:lastRenderedPageBreak/>
+        <w:drawing>
+          <wp:inline distT="0" distB="0" distL="0" distR="0" wp14:anchorId="7F9F95D3" wp14:editId="6595AE76">
+            <wp:extent cx="5731510" cy="7717790"/>
+            <wp:effectExtent l="0" t="0" r="0" b="0"/>
+            <wp:docPr id="5" name="Picture 5" descr="Graphical user interface, application&#10;&#10;Description automatically generated"/>
+            <wp:cNvGraphicFramePr>
+              <a:graphicFrameLocks xmlns:a="http://schemas.openxmlformats.org/drawingml/2006/main" noChangeAspect="1"/>
+            </wp:cNvGraphicFramePr>
+            <a:graphic xmlns:a="http://schemas.openxmlformats.org/drawingml/2006/main">
+              <a:graphicData uri="http://schemas.openxmlformats.org/drawingml/2006/picture">
+                <pic:pic xmlns:pic="http://schemas.openxmlformats.org/drawingml/2006/picture">
+                  <pic:nvPicPr>
+                    <pic:cNvPr id="5" name="Picture 5" descr="Graphical user interface, application&#10;&#10;Description automatically generated"/>
+                    <pic:cNvPicPr/>
+                  </pic:nvPicPr>
+                  <pic:blipFill>
+                    <a:blip r:embed="rId18">
+                      <a:extLst>
+                        <a:ext uri="{28A0092B-C50C-407E-A947-70E740481C1C}">
+                          <a14:useLocalDpi xmlns:a14="http://schemas.microsoft.com/office/drawing/2010/main" val="0"/>
+                        </a:ext>
+                      </a:extLst>
+                    </a:blip>
+                    <a:stretch>
+                      <a:fillRect/>
+                    </a:stretch>
+                  </pic:blipFill>
+                  <pic:spPr>
+                    <a:xfrm>
+                      <a:off x="0" y="0"/>
+                      <a:ext cx="5731510" cy="7717790"/>
+                    </a:xfrm>
+                    <a:prstGeom prst="rect">
+                      <a:avLst/>
+                    </a:prstGeom>
+                  </pic:spPr>
+                </pic:pic>
+              </a:graphicData>
+            </a:graphic>
+          </wp:inline>
+        </w:drawing>
+      </w:r>
     </w:p>
+    <w:p>
+      <w:pPr>
+        <w:pStyle w:val="Caption"/>
+      </w:pPr>
+      <w:r>
+        <w:t xml:space="preserve">Figure </w:t>
+      </w:r>
+      <w:fldSimple w:instr=" SEQ Figure \* ARABIC ">
+        <w:r>
+          <w:rPr>
+            <w:noProof/>
+          </w:rPr>
+          <w:t>6</w:t>
+        </w:r>
+      </w:fldSimple>
+      <w:r>
+        <w:t xml:space="preserve"> - Refresh MS Edge</w:t>
+      </w:r>
+    </w:p>
+    <w:p/>
     <w:p>
       <w:r>
         <w:br w:type="page"/>
@@ -1512,8 +1780,8 @@
     <w:p/>
     <w:p/>
     <w:sectPr>
-      <w:headerReference w:type="default" r:id="rId17"/>
-      <w:footerReference w:type="default" r:id="rId18"/>
+      <w:headerReference w:type="default" r:id="rId19"/>
+      <w:footerReference w:type="default" r:id="rId20"/>
       <w:pgSz w:w="11906" w:h="16838" w:code="9"/>
       <w:pgMar w:top="1440" w:right="1440" w:bottom="1440" w:left="1440" w:header="709" w:footer="709" w:gutter="0"/>
       <w:pgNumType w:start="1"/>
@@ -3919,21 +4187,6 @@
 </file>
 
 <file path=customXml/item2.xml><?xml version="1.0" encoding="utf-8"?>
-<?mso-contentType ?>
-<FormTemplates xmlns="http://schemas.microsoft.com/sharepoint/v3/contenttype/forms">
-  <Display>DocumentLibraryForm</Display>
-  <Edit>DocumentLibraryForm</Edit>
-  <New>DocumentLibraryForm</New>
-</FormTemplates>
-</file>
-
-<file path=customXml/item3.xml><?xml version="1.0" encoding="utf-8"?>
-<p:properties xmlns:p="http://schemas.microsoft.com/office/2006/metadata/properties" xmlns:xsi="http://www.w3.org/2001/XMLSchema-instance" xmlns:pc="http://schemas.microsoft.com/office/infopath/2007/PartnerControls">
-  <documentManagement/>
-</p:properties>
-</file>
-
-<file path=customXml/item4.xml><?xml version="1.0" encoding="utf-8"?>
 <b:Sources xmlns:b="http://schemas.openxmlformats.org/officeDocument/2006/bibliography" xmlns="http://schemas.openxmlformats.org/officeDocument/2006/bibliography" SelectedStyle="\APASixthEditionOfficeOnline.xsl" StyleName="APA" Version="6">
   <b:Source>
     <b:Tag>Kir21</b:Tag>
@@ -3960,6 +4213,21 @@
 </b:Sources>
 </file>
 
+<file path=customXml/item3.xml><?xml version="1.0" encoding="utf-8"?>
+<p:properties xmlns:p="http://schemas.microsoft.com/office/2006/metadata/properties" xmlns:xsi="http://www.w3.org/2001/XMLSchema-instance" xmlns:pc="http://schemas.microsoft.com/office/infopath/2007/PartnerControls">
+  <documentManagement/>
+</p:properties>
+</file>
+
+<file path=customXml/item4.xml><?xml version="1.0" encoding="utf-8"?>
+<?mso-contentType ?>
+<FormTemplates xmlns="http://schemas.microsoft.com/sharepoint/v3/contenttype/forms">
+  <Display>DocumentLibraryForm</Display>
+  <Edit>DocumentLibraryForm</Edit>
+  <New>DocumentLibraryForm</New>
+</FormTemplates>
+</file>
+
 <file path=customXml/itemProps1.xml><?xml version="1.0" encoding="utf-8"?>
 <ds:datastoreItem xmlns:ds="http://schemas.openxmlformats.org/officeDocument/2006/customXml" ds:itemID="{525694D1-EFAD-4276-9E84-8CA231D7539E}">
   <ds:schemaRefs>
@@ -3979,9 +4247,9 @@
 </file>
 
 <file path=customXml/itemProps2.xml><?xml version="1.0" encoding="utf-8"?>
-<ds:datastoreItem xmlns:ds="http://schemas.openxmlformats.org/officeDocument/2006/customXml" ds:itemID="{319DCE3D-0A13-4435-831D-A46174126968}">
+<ds:datastoreItem xmlns:ds="http://schemas.openxmlformats.org/officeDocument/2006/customXml" ds:itemID="{A0056AE9-D6D1-4A52-BE54-2430326ACDF3}">
   <ds:schemaRefs>
-    <ds:schemaRef ds:uri="http://schemas.microsoft.com/sharepoint/v3/contenttype/forms"/>
+    <ds:schemaRef ds:uri="http://schemas.openxmlformats.org/officeDocument/2006/bibliography"/>
   </ds:schemaRefs>
 </ds:datastoreItem>
 </file>
@@ -3996,9 +4264,9 @@
 </file>
 
 <file path=customXml/itemProps4.xml><?xml version="1.0" encoding="utf-8"?>
-<ds:datastoreItem xmlns:ds="http://schemas.openxmlformats.org/officeDocument/2006/customXml" ds:itemID="{A0056AE9-D6D1-4A52-BE54-2430326ACDF3}">
+<ds:datastoreItem xmlns:ds="http://schemas.openxmlformats.org/officeDocument/2006/customXml" ds:itemID="{319DCE3D-0A13-4435-831D-A46174126968}">
   <ds:schemaRefs>
-    <ds:schemaRef ds:uri="http://schemas.openxmlformats.org/officeDocument/2006/bibliography"/>
+    <ds:schemaRef ds:uri="http://schemas.microsoft.com/sharepoint/v3/contenttype/forms"/>
   </ds:schemaRefs>
 </ds:datastoreItem>
 </file>
--- a/M198449_WebProgPHP-Five.docx
+++ b/M198449_WebProgPHP-Five.docx
@@ -24,7 +24,7 @@
         <w:t xml:space="preserve">Date: </w:t>
       </w:r>
       <w:r>
-        <w:t>6</w:t>
+        <w:t>9</w:t>
       </w:r>
       <w:r>
         <w:t xml:space="preserve"> </w:t>
@@ -169,7 +169,7 @@
           <w:r>
             <w:fldChar w:fldCharType="separate"/>
           </w:r>
-          <w:hyperlink w:anchor="_Toc81431320" w:history="1">
+          <w:hyperlink w:anchor="_Toc82074321" w:history="1">
             <w:r>
               <w:rPr>
                 <w:rStyle w:val="Hyperlink"/>
@@ -196,7 +196,7 @@
                 <w:noProof/>
                 <w:webHidden/>
               </w:rPr>
-              <w:instrText xml:space="preserve"> PAGEREF _Toc81431320 \h </w:instrText>
+              <w:instrText xml:space="preserve"> PAGEREF _Toc82074321 \h </w:instrText>
             </w:r>
             <w:r>
               <w:rPr>
@@ -240,13 +240,13 @@
               <w:lang w:eastAsia="en-AU"/>
             </w:rPr>
           </w:pPr>
-          <w:hyperlink w:anchor="_Toc81431321" w:history="1">
+          <w:hyperlink w:anchor="_Toc82074322" w:history="1">
             <w:r>
               <w:rPr>
                 <w:rStyle w:val="Hyperlink"/>
                 <w:noProof/>
               </w:rPr>
-              <w:t>Run Website</w:t>
+              <w:t>Static Analysis Tools</w:t>
             </w:r>
             <w:r>
               <w:rPr>
@@ -267,7 +267,78 @@
                 <w:noProof/>
                 <w:webHidden/>
               </w:rPr>
-              <w:instrText xml:space="preserve"> PAGEREF _Toc81431321 \h </w:instrText>
+              <w:instrText xml:space="preserve"> PAGEREF _Toc82074322 \h </w:instrText>
+            </w:r>
+            <w:r>
+              <w:rPr>
+                <w:noProof/>
+                <w:webHidden/>
+              </w:rPr>
+            </w:r>
+            <w:r>
+              <w:rPr>
+                <w:noProof/>
+                <w:webHidden/>
+              </w:rPr>
+              <w:fldChar w:fldCharType="separate"/>
+            </w:r>
+            <w:r>
+              <w:rPr>
+                <w:noProof/>
+                <w:webHidden/>
+              </w:rPr>
+              <w:t>3</w:t>
+            </w:r>
+            <w:r>
+              <w:rPr>
+                <w:noProof/>
+                <w:webHidden/>
+              </w:rPr>
+              <w:fldChar w:fldCharType="end"/>
+            </w:r>
+          </w:hyperlink>
+        </w:p>
+        <w:p>
+          <w:pPr>
+            <w:pStyle w:val="TOC2"/>
+            <w:tabs>
+              <w:tab w:val="right" w:leader="dot" w:pos="9016"/>
+            </w:tabs>
+            <w:rPr>
+              <w:noProof/>
+              <w:sz w:val="22"/>
+              <w:szCs w:val="22"/>
+              <w:lang w:eastAsia="en-AU"/>
+            </w:rPr>
+          </w:pPr>
+          <w:hyperlink w:anchor="_Toc82074323" w:history="1">
+            <w:r>
+              <w:rPr>
+                <w:rStyle w:val="Hyperlink"/>
+                <w:noProof/>
+              </w:rPr>
+              <w:t>PEAR for PHP</w:t>
+            </w:r>
+            <w:r>
+              <w:rPr>
+                <w:noProof/>
+                <w:webHidden/>
+              </w:rPr>
+              <w:tab/>
+            </w:r>
+            <w:r>
+              <w:rPr>
+                <w:noProof/>
+                <w:webHidden/>
+              </w:rPr>
+              <w:fldChar w:fldCharType="begin"/>
+            </w:r>
+            <w:r>
+              <w:rPr>
+                <w:noProof/>
+                <w:webHidden/>
+              </w:rPr>
+              <w:instrText xml:space="preserve"> PAGEREF _Toc82074323 \h </w:instrText>
             </w:r>
             <w:r>
               <w:rPr>
@@ -311,7 +382,78 @@
               <w:lang w:eastAsia="en-AU"/>
             </w:rPr>
           </w:pPr>
-          <w:hyperlink w:anchor="_Toc81431322" w:history="1">
+          <w:hyperlink w:anchor="_Toc82074324" w:history="1">
+            <w:r>
+              <w:rPr>
+                <w:rStyle w:val="Hyperlink"/>
+                <w:noProof/>
+              </w:rPr>
+              <w:t>Run Website</w:t>
+            </w:r>
+            <w:r>
+              <w:rPr>
+                <w:noProof/>
+                <w:webHidden/>
+              </w:rPr>
+              <w:tab/>
+            </w:r>
+            <w:r>
+              <w:rPr>
+                <w:noProof/>
+                <w:webHidden/>
+              </w:rPr>
+              <w:fldChar w:fldCharType="begin"/>
+            </w:r>
+            <w:r>
+              <w:rPr>
+                <w:noProof/>
+                <w:webHidden/>
+              </w:rPr>
+              <w:instrText xml:space="preserve"> PAGEREF _Toc82074324 \h </w:instrText>
+            </w:r>
+            <w:r>
+              <w:rPr>
+                <w:noProof/>
+                <w:webHidden/>
+              </w:rPr>
+            </w:r>
+            <w:r>
+              <w:rPr>
+                <w:noProof/>
+                <w:webHidden/>
+              </w:rPr>
+              <w:fldChar w:fldCharType="separate"/>
+            </w:r>
+            <w:r>
+              <w:rPr>
+                <w:noProof/>
+                <w:webHidden/>
+              </w:rPr>
+              <w:t>4</w:t>
+            </w:r>
+            <w:r>
+              <w:rPr>
+                <w:noProof/>
+                <w:webHidden/>
+              </w:rPr>
+              <w:fldChar w:fldCharType="end"/>
+            </w:r>
+          </w:hyperlink>
+        </w:p>
+        <w:p>
+          <w:pPr>
+            <w:pStyle w:val="TOC1"/>
+            <w:tabs>
+              <w:tab w:val="right" w:leader="dot" w:pos="9016"/>
+            </w:tabs>
+            <w:rPr>
+              <w:noProof/>
+              <w:sz w:val="22"/>
+              <w:szCs w:val="22"/>
+              <w:lang w:eastAsia="en-AU"/>
+            </w:rPr>
+          </w:pPr>
+          <w:hyperlink w:anchor="_Toc82074325" w:history="1">
             <w:r>
               <w:rPr>
                 <w:rStyle w:val="Hyperlink"/>
@@ -338,7 +480,7 @@
                 <w:noProof/>
                 <w:webHidden/>
               </w:rPr>
-              <w:instrText xml:space="preserve"> PAGEREF _Toc81431322 \h </w:instrText>
+              <w:instrText xml:space="preserve"> PAGEREF _Toc82074325 \h </w:instrText>
             </w:r>
             <w:r>
               <w:rPr>
@@ -358,7 +500,7 @@
                 <w:noProof/>
                 <w:webHidden/>
               </w:rPr>
-              <w:t>6</w:t>
+              <w:t>9</w:t>
             </w:r>
             <w:r>
               <w:rPr>
@@ -411,7 +553,7 @@
       <w:r>
         <w:fldChar w:fldCharType="separate"/>
       </w:r>
-      <w:hyperlink w:anchor="_Toc81307444" w:history="1">
+      <w:hyperlink w:anchor="_Toc82072599" w:history="1">
         <w:r>
           <w:rPr>
             <w:rStyle w:val="Hyperlink"/>
@@ -438,7 +580,7 @@
             <w:noProof/>
             <w:webHidden/>
           </w:rPr>
-          <w:instrText xml:space="preserve"> PAGEREF _Toc81307444 \h </w:instrText>
+          <w:instrText xml:space="preserve"> PAGEREF _Toc82072599 \h </w:instrText>
         </w:r>
         <w:r>
           <w:rPr>
@@ -458,7 +600,7 @@
             <w:noProof/>
             <w:webHidden/>
           </w:rPr>
-          <w:t>4</w:t>
+          <w:t>3</w:t>
         </w:r>
         <w:r>
           <w:rPr>
@@ -483,7 +625,7 @@
       <w:pPr>
         <w:pStyle w:val="Heading1"/>
       </w:pPr>
-      <w:bookmarkStart w:id="1" w:name="_Toc81431320"/>
+      <w:bookmarkStart w:id="1" w:name="_Toc82074321"/>
       <w:r>
         <w:lastRenderedPageBreak/>
         <w:t>Figures</w:t>
@@ -512,13 +654,13 @@
       <w:r>
         <w:fldChar w:fldCharType="separate"/>
       </w:r>
-      <w:hyperlink w:anchor="_Toc81431312" w:history="1">
+      <w:hyperlink w:anchor="_Toc82072589" w:history="1">
         <w:r>
           <w:rPr>
             <w:rStyle w:val="Hyperlink"/>
             <w:noProof/>
           </w:rPr>
-          <w:t>Figure 1 - QuoteOfToday.php</w:t>
+          <w:t>Figure 1 – Random Integer Report</w:t>
         </w:r>
         <w:r>
           <w:rPr>
@@ -539,7 +681,7 @@
             <w:noProof/>
             <w:webHidden/>
           </w:rPr>
-          <w:instrText xml:space="preserve"> PAGEREF _Toc81431312 \h </w:instrText>
+          <w:instrText xml:space="preserve"> PAGEREF _Toc82072589 \h </w:instrText>
         </w:r>
         <w:r>
           <w:rPr>
@@ -583,13 +725,13 @@
           <w:lang w:eastAsia="en-AU"/>
         </w:rPr>
       </w:pPr>
-      <w:hyperlink w:anchor="_Toc81431313" w:history="1">
+      <w:hyperlink w:anchor="_Toc82072590" w:history="1">
         <w:r>
           <w:rPr>
             <w:rStyle w:val="Hyperlink"/>
             <w:noProof/>
           </w:rPr>
-          <w:t>Figure 2 - Refresh page</w:t>
+          <w:t>Figure 2 – Refresh page</w:t>
         </w:r>
         <w:r>
           <w:rPr>
@@ -610,7 +752,7 @@
             <w:noProof/>
             <w:webHidden/>
           </w:rPr>
-          <w:instrText xml:space="preserve"> PAGEREF _Toc81431313 \h </w:instrText>
+          <w:instrText xml:space="preserve"> PAGEREF _Toc82072590 \h </w:instrText>
         </w:r>
         <w:r>
           <w:rPr>
@@ -654,13 +796,13 @@
           <w:lang w:eastAsia="en-AU"/>
         </w:rPr>
       </w:pPr>
-      <w:hyperlink w:anchor="_Toc81431314" w:history="1">
+      <w:hyperlink w:anchor="_Toc82072591" w:history="1">
         <w:r>
           <w:rPr>
             <w:rStyle w:val="Hyperlink"/>
             <w:noProof/>
           </w:rPr>
-          <w:t>Figure 3 - Refresh page</w:t>
+          <w:t>Figure 3 – Refresh page after change of colours</w:t>
         </w:r>
         <w:r>
           <w:rPr>
@@ -681,7 +823,7 @@
             <w:noProof/>
             <w:webHidden/>
           </w:rPr>
-          <w:instrText xml:space="preserve"> PAGEREF _Toc81431314 \h </w:instrText>
+          <w:instrText xml:space="preserve"> PAGEREF _Toc82072591 \h </w:instrText>
         </w:r>
         <w:r>
           <w:rPr>
@@ -725,7 +867,7 @@
           <w:lang w:eastAsia="en-AU"/>
         </w:rPr>
       </w:pPr>
-      <w:hyperlink w:anchor="_Toc81431315" w:history="1">
+      <w:hyperlink w:anchor="_Toc82072592" w:history="1">
         <w:r>
           <w:rPr>
             <w:rStyle w:val="Hyperlink"/>
@@ -752,7 +894,7 @@
             <w:noProof/>
             <w:webHidden/>
           </w:rPr>
-          <w:instrText xml:space="preserve"> PAGEREF _Toc81431315 \h </w:instrText>
+          <w:instrText xml:space="preserve"> PAGEREF _Toc82072592 \h </w:instrText>
         </w:r>
         <w:r>
           <w:rPr>
@@ -784,6 +926,148 @@
       </w:hyperlink>
     </w:p>
     <w:p>
+      <w:pPr>
+        <w:pStyle w:val="TableofFigures"/>
+        <w:tabs>
+          <w:tab w:val="right" w:leader="dot" w:pos="9016"/>
+        </w:tabs>
+        <w:rPr>
+          <w:noProof/>
+          <w:sz w:val="22"/>
+          <w:szCs w:val="22"/>
+          <w:lang w:eastAsia="en-AU"/>
+        </w:rPr>
+      </w:pPr>
+      <w:hyperlink w:anchor="_Toc82072593" w:history="1">
+        <w:r>
+          <w:rPr>
+            <w:rStyle w:val="Hyperlink"/>
+            <w:noProof/>
+          </w:rPr>
+          <w:t>Figure 5 - Microsoft Edge under MS Windows 10</w:t>
+        </w:r>
+        <w:r>
+          <w:rPr>
+            <w:noProof/>
+            <w:webHidden/>
+          </w:rPr>
+          <w:tab/>
+        </w:r>
+        <w:r>
+          <w:rPr>
+            <w:noProof/>
+            <w:webHidden/>
+          </w:rPr>
+          <w:fldChar w:fldCharType="begin"/>
+        </w:r>
+        <w:r>
+          <w:rPr>
+            <w:noProof/>
+            <w:webHidden/>
+          </w:rPr>
+          <w:instrText xml:space="preserve"> PAGEREF _Toc82072593 \h </w:instrText>
+        </w:r>
+        <w:r>
+          <w:rPr>
+            <w:noProof/>
+            <w:webHidden/>
+          </w:rPr>
+        </w:r>
+        <w:r>
+          <w:rPr>
+            <w:noProof/>
+            <w:webHidden/>
+          </w:rPr>
+          <w:fldChar w:fldCharType="separate"/>
+        </w:r>
+        <w:r>
+          <w:rPr>
+            <w:noProof/>
+            <w:webHidden/>
+          </w:rPr>
+          <w:t>6</w:t>
+        </w:r>
+        <w:r>
+          <w:rPr>
+            <w:noProof/>
+            <w:webHidden/>
+          </w:rPr>
+          <w:fldChar w:fldCharType="end"/>
+        </w:r>
+      </w:hyperlink>
+    </w:p>
+    <w:p>
+      <w:pPr>
+        <w:pStyle w:val="TableofFigures"/>
+        <w:tabs>
+          <w:tab w:val="right" w:leader="dot" w:pos="9016"/>
+        </w:tabs>
+        <w:rPr>
+          <w:noProof/>
+          <w:sz w:val="22"/>
+          <w:szCs w:val="22"/>
+          <w:lang w:eastAsia="en-AU"/>
+        </w:rPr>
+      </w:pPr>
+      <w:hyperlink w:anchor="_Toc82072594" w:history="1">
+        <w:r>
+          <w:rPr>
+            <w:rStyle w:val="Hyperlink"/>
+            <w:noProof/>
+          </w:rPr>
+          <w:t>Figure 6 - Refresh MS Edge</w:t>
+        </w:r>
+        <w:r>
+          <w:rPr>
+            <w:noProof/>
+            <w:webHidden/>
+          </w:rPr>
+          <w:tab/>
+        </w:r>
+        <w:r>
+          <w:rPr>
+            <w:noProof/>
+            <w:webHidden/>
+          </w:rPr>
+          <w:fldChar w:fldCharType="begin"/>
+        </w:r>
+        <w:r>
+          <w:rPr>
+            <w:noProof/>
+            <w:webHidden/>
+          </w:rPr>
+          <w:instrText xml:space="preserve"> PAGEREF _Toc82072594 \h </w:instrText>
+        </w:r>
+        <w:r>
+          <w:rPr>
+            <w:noProof/>
+            <w:webHidden/>
+          </w:rPr>
+        </w:r>
+        <w:r>
+          <w:rPr>
+            <w:noProof/>
+            <w:webHidden/>
+          </w:rPr>
+          <w:fldChar w:fldCharType="separate"/>
+        </w:r>
+        <w:r>
+          <w:rPr>
+            <w:noProof/>
+            <w:webHidden/>
+          </w:rPr>
+          <w:t>7</w:t>
+        </w:r>
+        <w:r>
+          <w:rPr>
+            <w:noProof/>
+            <w:webHidden/>
+          </w:rPr>
+          <w:fldChar w:fldCharType="end"/>
+        </w:r>
+      </w:hyperlink>
+    </w:p>
+    <w:p>
       <w:r>
         <w:fldChar w:fldCharType="end"/>
       </w:r>
@@ -791,10 +1075,7 @@
     <w:p>
       <w:pPr>
         <w:rPr>
-          <w:rFonts w:asciiTheme="majorHAnsi" w:eastAsia="Calibri" w:hAnsiTheme="majorHAnsi" w:cstheme="majorBidi"/>
-          <w:color w:val="F73B08" w:themeColor="accent6" w:themeShade="BF"/>
-          <w:sz w:val="40"/>
-          <w:szCs w:val="40"/>
+          <w:rFonts w:eastAsia="Calibri"/>
         </w:rPr>
       </w:pPr>
       <w:r>
@@ -808,12 +1089,398 @@
       <w:pPr>
         <w:pStyle w:val="Heading1"/>
       </w:pPr>
-      <w:bookmarkStart w:id="2" w:name="_Toc81431321"/>
+      <w:bookmarkStart w:id="2" w:name="_Toc82074322"/>
+      <w:r>
+        <w:lastRenderedPageBreak/>
+        <w:t>Static Analysis Tools</w:t>
+      </w:r>
+      <w:bookmarkEnd w:id="2"/>
+    </w:p>
+    <w:p>
+      <w:pPr>
+        <w:pStyle w:val="Heading2"/>
+      </w:pPr>
+      <w:bookmarkStart w:id="3" w:name="_Toc82074323"/>
+      <w:r>
+        <w:t>PEAR for PHP</w:t>
+      </w:r>
+      <w:bookmarkEnd w:id="3"/>
+    </w:p>
+    <w:p>
+      <w:r>
+        <w:t xml:space="preserve">Firstly, an observation: </w:t>
+      </w:r>
+    </w:p>
+    <w:p>
+      <w:pPr>
+        <w:pStyle w:val="ListParagraph"/>
+        <w:numPr>
+          <w:ilvl w:val="0"/>
+          <w:numId w:val="5"/>
+        </w:numPr>
+      </w:pPr>
+      <w:r>
+        <w:t>Netbeans formatter is not PEAR compatible.</w:t>
+      </w:r>
+    </w:p>
+    <w:p>
+      <w:pPr>
+        <w:pStyle w:val="ListParagraph"/>
+        <w:numPr>
+          <w:ilvl w:val="1"/>
+          <w:numId w:val="5"/>
+        </w:numPr>
+      </w:pPr>
+      <w:r>
+        <w:t>The indenting of split lines for one thing.</w:t>
+      </w:r>
+    </w:p>
+    <w:p>
+      <w:pPr>
+        <w:pStyle w:val="ListParagraph"/>
+        <w:numPr>
+          <w:ilvl w:val="0"/>
+          <w:numId w:val="5"/>
+        </w:numPr>
+      </w:pPr>
+      <w:r>
+        <w:t>Unreasonably short line length requirement – 85 characters!</w:t>
+      </w:r>
+    </w:p>
+    <w:p>
+      <w:r>
+        <w:t xml:space="preserve">Now, to use this (in Netbeans), required configuring Netbeans to access </w:t>
+      </w:r>
+      <w:r>
+        <w:t>all</w:t>
+      </w:r>
+      <w:r>
+        <w:t xml:space="preserve"> the programs:</w:t>
+      </w:r>
+    </w:p>
+    <w:p>
+      <w:pPr>
+        <w:pStyle w:val="ListParagraph"/>
+        <w:numPr>
+          <w:ilvl w:val="0"/>
+          <w:numId w:val="6"/>
+        </w:numPr>
+      </w:pPr>
+      <w:r>
+        <w:t>Code Analysis:</w:t>
+      </w:r>
+    </w:p>
+    <w:p>
+      <w:pPr>
+        <w:pStyle w:val="ListParagraph"/>
+        <w:numPr>
+          <w:ilvl w:val="1"/>
+          <w:numId w:val="6"/>
+        </w:numPr>
+      </w:pPr>
+      <w:r>
+        <w:t xml:space="preserve">Code Sniffer: </w:t>
+      </w:r>
+      <w:proofErr w:type="spellStart"/>
+      <w:proofErr w:type="gramStart"/>
+      <w:r>
+        <w:rPr>
+          <w:rFonts w:ascii="Courier New" w:hAnsi="Courier New" w:cs="Courier New"/>
+        </w:rPr>
+        <w:t>phpcs.phar</w:t>
+      </w:r>
+      <w:proofErr w:type="spellEnd"/>
+      <w:proofErr w:type="gramEnd"/>
+    </w:p>
+    <w:p>
+      <w:pPr>
+        <w:pStyle w:val="ListParagraph"/>
+        <w:numPr>
+          <w:ilvl w:val="1"/>
+          <w:numId w:val="6"/>
+        </w:numPr>
+      </w:pPr>
+      <w:r>
+        <w:t xml:space="preserve">Coding Standards Sniffer: </w:t>
+      </w:r>
+      <w:r>
+        <w:rPr>
+          <w:rFonts w:ascii="Courier New" w:hAnsi="Courier New" w:cs="Courier New"/>
+        </w:rPr>
+        <w:t>php-cs-</w:t>
+      </w:r>
+      <w:proofErr w:type="spellStart"/>
+      <w:proofErr w:type="gramStart"/>
+      <w:r>
+        <w:rPr>
+          <w:rFonts w:ascii="Courier New" w:hAnsi="Courier New" w:cs="Courier New"/>
+        </w:rPr>
+        <w:t>fixer.phar</w:t>
+      </w:r>
+      <w:proofErr w:type="spellEnd"/>
+      <w:proofErr w:type="gramEnd"/>
+    </w:p>
+    <w:p>
+      <w:pPr>
+        <w:pStyle w:val="ListParagraph"/>
+        <w:numPr>
+          <w:ilvl w:val="1"/>
+          <w:numId w:val="6"/>
+        </w:numPr>
+      </w:pPr>
+      <w:r>
+        <w:t xml:space="preserve">Mess Detector: </w:t>
+      </w:r>
+      <w:proofErr w:type="spellStart"/>
+      <w:proofErr w:type="gramStart"/>
+      <w:r>
+        <w:rPr>
+          <w:rFonts w:ascii="Courier New" w:hAnsi="Courier New" w:cs="Courier New"/>
+        </w:rPr>
+        <w:t>phpmd.phar</w:t>
+      </w:r>
+      <w:proofErr w:type="spellEnd"/>
+      <w:proofErr w:type="gramEnd"/>
+    </w:p>
+    <w:p>
+      <w:pPr>
+        <w:pStyle w:val="ListParagraph"/>
+        <w:numPr>
+          <w:ilvl w:val="1"/>
+          <w:numId w:val="6"/>
+        </w:numPr>
+      </w:pPr>
+      <w:proofErr w:type="spellStart"/>
+      <w:r>
+        <w:t>PHPStan</w:t>
+      </w:r>
+      <w:proofErr w:type="spellEnd"/>
+      <w:r>
+        <w:t xml:space="preserve">: </w:t>
+      </w:r>
+      <w:proofErr w:type="spellStart"/>
+      <w:proofErr w:type="gramStart"/>
+      <w:r>
+        <w:rPr>
+          <w:rFonts w:ascii="Courier New" w:hAnsi="Courier New" w:cs="Courier New"/>
+        </w:rPr>
+        <w:t>phpstan.phar</w:t>
+      </w:r>
+      <w:proofErr w:type="spellEnd"/>
+      <w:proofErr w:type="gramEnd"/>
+    </w:p>
+    <w:p>
+      <w:pPr>
+        <w:pStyle w:val="ListParagraph"/>
+        <w:numPr>
+          <w:ilvl w:val="0"/>
+          <w:numId w:val="6"/>
+        </w:numPr>
+      </w:pPr>
+      <w:r>
+        <w:t>Frameworks &amp; Tools:</w:t>
+      </w:r>
+    </w:p>
+    <w:p>
+      <w:pPr>
+        <w:pStyle w:val="ListParagraph"/>
+        <w:numPr>
+          <w:ilvl w:val="1"/>
+          <w:numId w:val="6"/>
+        </w:numPr>
+      </w:pPr>
+      <w:r>
+        <w:t xml:space="preserve">PHP CS Fixer: </w:t>
+      </w:r>
+      <w:r>
+        <w:rPr>
+          <w:rFonts w:ascii="Courier New" w:hAnsi="Courier New" w:cs="Courier New"/>
+        </w:rPr>
+        <w:t>php-cs-</w:t>
+      </w:r>
+      <w:proofErr w:type="spellStart"/>
+      <w:proofErr w:type="gramStart"/>
+      <w:r>
+        <w:rPr>
+          <w:rFonts w:ascii="Courier New" w:hAnsi="Courier New" w:cs="Courier New"/>
+        </w:rPr>
+        <w:t>fixer.phar</w:t>
+      </w:r>
+      <w:proofErr w:type="spellEnd"/>
+      <w:proofErr w:type="gramEnd"/>
+    </w:p>
+    <w:p>
+      <w:pPr>
+        <w:pStyle w:val="ListParagraph"/>
+        <w:numPr>
+          <w:ilvl w:val="1"/>
+          <w:numId w:val="6"/>
+        </w:numPr>
+      </w:pPr>
+      <w:proofErr w:type="spellStart"/>
+      <w:r>
+        <w:t>phpDocumentor</w:t>
+      </w:r>
+      <w:proofErr w:type="spellEnd"/>
+      <w:r>
+        <w:t xml:space="preserve">: </w:t>
+      </w:r>
+      <w:proofErr w:type="spellStart"/>
+      <w:r>
+        <w:rPr>
+          <w:rFonts w:ascii="Courier New" w:hAnsi="Courier New" w:cs="Courier New"/>
+        </w:rPr>
+        <w:t>phpDocumentor.phar</w:t>
+      </w:r>
+      <w:proofErr w:type="spellEnd"/>
+    </w:p>
+    <w:p>
+      <w:r>
+        <w:t>To use open ‘.php’ file in editor, then select in menu: ‘</w:t>
+      </w:r>
+      <w:r>
+        <w:rPr>
+          <w:rFonts w:ascii="Courier New" w:hAnsi="Courier New" w:cs="Courier New"/>
+        </w:rPr>
+        <w:t>Source</w:t>
+      </w:r>
+      <w:r>
+        <w:t>/</w:t>
+      </w:r>
+      <w:r>
+        <w:rPr>
+          <w:rFonts w:ascii="Courier New" w:hAnsi="Courier New" w:cs="Courier New"/>
+        </w:rPr>
+        <w:t>Inspect…</w:t>
+      </w:r>
+      <w:r>
+        <w:t>/</w:t>
+      </w:r>
+    </w:p>
+    <w:p>
+      <w:pPr>
+        <w:pStyle w:val="ListParagraph"/>
+        <w:numPr>
+          <w:ilvl w:val="0"/>
+          <w:numId w:val="7"/>
+        </w:numPr>
+      </w:pPr>
+      <w:r>
+        <w:rPr>
+          <w:rFonts w:ascii="Courier New" w:hAnsi="Courier New" w:cs="Courier New"/>
+        </w:rPr>
+        <w:t>Scope: Current file</w:t>
+      </w:r>
+      <w:r>
+        <w:t xml:space="preserve"> …</w:t>
+      </w:r>
+    </w:p>
+    <w:p>
+      <w:pPr>
+        <w:pStyle w:val="ListParagraph"/>
+        <w:numPr>
+          <w:ilvl w:val="0"/>
+          <w:numId w:val="7"/>
+        </w:numPr>
+        <w:rPr>
+          <w:rFonts w:ascii="Courier New" w:hAnsi="Courier New" w:cs="Courier New"/>
+        </w:rPr>
+      </w:pPr>
+      <w:r>
+        <w:rPr>
+          <w:rFonts w:ascii="Courier New" w:hAnsi="Courier New" w:cs="Courier New"/>
+        </w:rPr>
+        <w:t xml:space="preserve">Use: Configuration: </w:t>
+      </w:r>
+      <w:r>
+        <w:rPr>
+          <w:rFonts w:ascii="Courier New" w:hAnsi="Courier New" w:cs="Courier New"/>
+        </w:rPr>
+        <w:t>Code Sniffer</w:t>
+      </w:r>
+    </w:p>
+    <w:p>
+      <w:pPr>
+        <w:pStyle w:val="ListParagraph"/>
+        <w:numPr>
+          <w:ilvl w:val="0"/>
+          <w:numId w:val="7"/>
+        </w:numPr>
+      </w:pPr>
+      <w:r>
+        <w:t xml:space="preserve">Click: </w:t>
+      </w:r>
+      <w:r>
+        <w:rPr>
+          <w:rFonts w:ascii="Courier New" w:hAnsi="Courier New" w:cs="Courier New"/>
+        </w:rPr>
+        <w:t>Inspect</w:t>
+      </w:r>
+    </w:p>
+    <w:p>
+      <w:r>
+        <w:t xml:space="preserve">Then check out the information displayed in both the </w:t>
+      </w:r>
+      <w:r>
+        <w:rPr>
+          <w:b/>
+          <w:bCs/>
+        </w:rPr>
+        <w:t>Output</w:t>
+      </w:r>
+      <w:r>
+        <w:t xml:space="preserve"> window and the </w:t>
+      </w:r>
+      <w:r>
+        <w:rPr>
+          <w:b/>
+          <w:bCs/>
+        </w:rPr>
+        <w:t>Inspect</w:t>
+      </w:r>
+      <w:r>
+        <w:t xml:space="preserve"> window.</w:t>
+      </w:r>
+    </w:p>
+    <w:p>
+      <w:r>
+        <w:t>I basically ignored any WARNINGS produced as they were either line length related or had to do with an invalid Version tag.</w:t>
+      </w:r>
+    </w:p>
+    <w:p>
+      <w:r>
+        <w:t xml:space="preserve">Also, I had to change Netbeans ‘Format on Save’ options to NOT format the entire PHP document.  Then, I used the PHP CS Fixer to </w:t>
+      </w:r>
+      <w:proofErr w:type="gramStart"/>
+      <w:r>
+        <w:t>actually fix</w:t>
+      </w:r>
+      <w:proofErr w:type="gramEnd"/>
+      <w:r>
+        <w:t xml:space="preserve"> most of the problems related to formatting.</w:t>
+      </w:r>
+    </w:p>
+    <w:p/>
+    <w:p>
+      <w:pPr>
+        <w:rPr>
+          <w:rFonts w:eastAsiaTheme="majorEastAsia"/>
+        </w:rPr>
+      </w:pPr>
+      <w:r>
+        <w:br w:type="page"/>
+      </w:r>
+    </w:p>
+    <w:p>
+      <w:pPr>
+        <w:pStyle w:val="Heading1"/>
+      </w:pPr>
+      <w:bookmarkStart w:id="4" w:name="_Toc82074324"/>
       <w:r>
         <w:lastRenderedPageBreak/>
         <w:t>Run Website</w:t>
       </w:r>
-      <w:bookmarkEnd w:id="2"/>
+      <w:bookmarkEnd w:id="4"/>
     </w:p>
     <w:p/>
     <w:p>
@@ -821,34 +1488,18 @@
         <w:pStyle w:val="Caption"/>
         <w:keepNext/>
       </w:pPr>
-      <w:bookmarkStart w:id="3" w:name="_Toc81307444"/>
+      <w:bookmarkStart w:id="5" w:name="_Toc82072599"/>
       <w:r>
         <w:t xml:space="preserve">Table </w:t>
       </w:r>
-      <w:r>
-        <w:fldChar w:fldCharType="begin"/>
-      </w:r>
-      <w:r>
-        <w:instrText xml:space="preserve"> SEQ Table \* A</w:instrText>
-      </w:r>
-      <w:r>
-        <w:instrText xml:space="preserve">RABIC </w:instrText>
-      </w:r>
-      <w:r>
-        <w:fldChar w:fldCharType="separate"/>
-      </w:r>
-      <w:r>
-        <w:rPr>
-          <w:noProof/>
-        </w:rPr>
-        <w:t>1</w:t>
-      </w:r>
-      <w:r>
-        <w:rPr>
-          <w:noProof/>
-        </w:rPr>
-        <w:fldChar w:fldCharType="end"/>
-      </w:r>
+      <w:fldSimple w:instr=" SEQ Table \* ARABIC ">
+        <w:r>
+          <w:rPr>
+            <w:noProof/>
+          </w:rPr>
+          <w:t>1</w:t>
+        </w:r>
+      </w:fldSimple>
       <w:r>
         <w:t xml:space="preserve">: </w:t>
       </w:r>
@@ -858,7 +1509,7 @@
       <w:r>
         <w:t xml:space="preserve"> results</w:t>
       </w:r>
-      <w:bookmarkEnd w:id="3"/>
+      <w:bookmarkEnd w:id="5"/>
     </w:p>
     <w:tbl>
       <w:tblPr>
@@ -1041,8 +1692,13 @@
           </w:tcPr>
           <w:p>
             <w:r>
-              <w:t>As expected</w:t>
-            </w:r>
+              <w:t xml:space="preserve">As </w:t>
+            </w:r>
+            <w:proofErr w:type="gramStart"/>
+            <w:r>
+              <w:t>expected</w:t>
+            </w:r>
+            <w:proofErr w:type="gramEnd"/>
           </w:p>
         </w:tc>
         <w:tc>
@@ -1104,8 +1760,13 @@
           </w:tcPr>
           <w:p>
             <w:r>
-              <w:t>As expected</w:t>
-            </w:r>
+              <w:t xml:space="preserve">As </w:t>
+            </w:r>
+            <w:proofErr w:type="gramStart"/>
+            <w:r>
+              <w:t>expected</w:t>
+            </w:r>
+            <w:proofErr w:type="gramEnd"/>
           </w:p>
         </w:tc>
         <w:tc>
@@ -1136,7 +1797,7 @@
             <w:pPr>
               <w:jc w:val="center"/>
             </w:pPr>
-            <w:bookmarkStart w:id="4" w:name="_Hlk81402649"/>
+            <w:bookmarkStart w:id="6" w:name="_Hlk81402649"/>
             <w:r>
               <w:t>#</w:t>
             </w:r>
@@ -1174,8 +1835,13 @@
           </w:tcPr>
           <w:p>
             <w:r>
-              <w:t>As expected</w:t>
-            </w:r>
+              <w:t xml:space="preserve">As </w:t>
+            </w:r>
+            <w:proofErr w:type="gramStart"/>
+            <w:r>
+              <w:t>expected</w:t>
+            </w:r>
+            <w:proofErr w:type="gramEnd"/>
           </w:p>
         </w:tc>
         <w:tc>
@@ -1200,7 +1866,7 @@
           </w:p>
         </w:tc>
       </w:tr>
-      <w:bookmarkEnd w:id="4"/>
+      <w:bookmarkEnd w:id="6"/>
     </w:tbl>
     <w:p/>
     <w:p>
@@ -1263,31 +1929,18 @@
       <w:pPr>
         <w:pStyle w:val="Caption"/>
       </w:pPr>
-      <w:bookmarkStart w:id="5" w:name="_Toc81431312"/>
+      <w:bookmarkStart w:id="7" w:name="_Toc82072589"/>
       <w:r>
         <w:t xml:space="preserve">Figure </w:t>
       </w:r>
-      <w:r>
-        <w:fldChar w:fldCharType="begin"/>
-      </w:r>
-      <w:r>
-        <w:instrText xml:space="preserve"> SEQ Figure \* ARABIC </w:instrText>
-      </w:r>
-      <w:r>
-        <w:fldChar w:fldCharType="separate"/>
-      </w:r>
-      <w:r>
-        <w:rPr>
-          <w:noProof/>
-        </w:rPr>
-        <w:t>1</w:t>
-      </w:r>
-      <w:r>
-        <w:rPr>
-          <w:noProof/>
-        </w:rPr>
-        <w:fldChar w:fldCharType="end"/>
-      </w:r>
+      <w:fldSimple w:instr=" SEQ Figure \* ARABIC ">
+        <w:r>
+          <w:rPr>
+            <w:noProof/>
+          </w:rPr>
+          <w:t>1</w:t>
+        </w:r>
+      </w:fldSimple>
       <w:r>
         <w:t xml:space="preserve"> </w:t>
       </w:r>
@@ -1297,10 +1950,10 @@
       <w:r>
         <w:t xml:space="preserve"> </w:t>
       </w:r>
-      <w:bookmarkEnd w:id="5"/>
       <w:r>
         <w:t>Random Integer Report</w:t>
       </w:r>
+      <w:bookmarkEnd w:id="7"/>
     </w:p>
     <w:p>
       <w:pPr>
@@ -1363,31 +2016,18 @@
       <w:pPr>
         <w:pStyle w:val="Caption"/>
       </w:pPr>
-      <w:bookmarkStart w:id="6" w:name="_Toc81431313"/>
+      <w:bookmarkStart w:id="8" w:name="_Toc82072590"/>
       <w:r>
         <w:t xml:space="preserve">Figure </w:t>
       </w:r>
-      <w:r>
-        <w:fldChar w:fldCharType="begin"/>
-      </w:r>
-      <w:r>
-        <w:instrText xml:space="preserve"> SEQ Figure \* ARABIC </w:instrText>
-      </w:r>
-      <w:r>
-        <w:fldChar w:fldCharType="separate"/>
-      </w:r>
-      <w:r>
-        <w:rPr>
-          <w:noProof/>
-        </w:rPr>
-        <w:t>2</w:t>
-      </w:r>
-      <w:r>
-        <w:rPr>
-          <w:noProof/>
-        </w:rPr>
-        <w:fldChar w:fldCharType="end"/>
-      </w:r>
+      <w:fldSimple w:instr=" SEQ Figure \* ARABIC ">
+        <w:r>
+          <w:rPr>
+            <w:noProof/>
+          </w:rPr>
+          <w:t>2</w:t>
+        </w:r>
+      </w:fldSimple>
       <w:r>
         <w:t xml:space="preserve"> </w:t>
       </w:r>
@@ -1397,10 +2037,10 @@
       <w:r>
         <w:t xml:space="preserve"> </w:t>
       </w:r>
-      <w:bookmarkEnd w:id="6"/>
       <w:r>
         <w:t>Refresh page</w:t>
       </w:r>
+      <w:bookmarkEnd w:id="8"/>
     </w:p>
     <w:p/>
     <w:p>
@@ -1463,31 +2103,18 @@
       <w:pPr>
         <w:pStyle w:val="Caption"/>
       </w:pPr>
-      <w:bookmarkStart w:id="7" w:name="_Toc81431314"/>
+      <w:bookmarkStart w:id="9" w:name="_Toc82072591"/>
       <w:r>
         <w:t xml:space="preserve">Figure </w:t>
       </w:r>
-      <w:r>
-        <w:fldChar w:fldCharType="begin"/>
-      </w:r>
-      <w:r>
-        <w:instrText xml:space="preserve"> SEQ Figure \* ARABIC </w:instrText>
-      </w:r>
-      <w:r>
-        <w:fldChar w:fldCharType="separate"/>
-      </w:r>
-      <w:r>
-        <w:rPr>
-          <w:noProof/>
-        </w:rPr>
-        <w:t>3</w:t>
-      </w:r>
-      <w:r>
-        <w:rPr>
-          <w:noProof/>
-        </w:rPr>
-        <w:fldChar w:fldCharType="end"/>
-      </w:r>
+      <w:fldSimple w:instr=" SEQ Figure \* ARABIC ">
+        <w:r>
+          <w:rPr>
+            <w:noProof/>
+          </w:rPr>
+          <w:t>3</w:t>
+        </w:r>
+      </w:fldSimple>
       <w:r>
         <w:t xml:space="preserve"> </w:t>
       </w:r>
@@ -1497,10 +2124,10 @@
       <w:r>
         <w:t xml:space="preserve"> </w:t>
       </w:r>
-      <w:bookmarkEnd w:id="7"/>
       <w:r>
         <w:t>Refresh page after change of colours</w:t>
       </w:r>
+      <w:bookmarkEnd w:id="9"/>
     </w:p>
     <w:p>
       <w:pPr>
@@ -1567,22 +2194,35 @@
       <w:pPr>
         <w:pStyle w:val="Caption"/>
       </w:pPr>
-      <w:bookmarkStart w:id="8" w:name="_Toc81431315"/>
+      <w:bookmarkStart w:id="10" w:name="_Toc82072592"/>
       <w:r>
         <w:t xml:space="preserve">Figure </w:t>
       </w:r>
-      <w:fldSimple w:instr=" SEQ Figure \* ARABIC ">
-        <w:r>
-          <w:rPr>
-            <w:noProof/>
-          </w:rPr>
-          <w:t>4</w:t>
-        </w:r>
-      </w:fldSimple>
+      <w:r>
+        <w:fldChar w:fldCharType="begin"/>
+      </w:r>
+      <w:r>
+        <w:instrText xml:space="preserve"> SEQ Figure \* ARABIC </w:instrText>
+      </w:r>
+      <w:r>
+        <w:fldChar w:fldCharType="separate"/>
+      </w:r>
+      <w:r>
+        <w:rPr>
+          <w:noProof/>
+        </w:rPr>
+        <w:t>4</w:t>
+      </w:r>
+      <w:r>
+        <w:rPr>
+          <w:noProof/>
+        </w:rPr>
+        <w:fldChar w:fldCharType="end"/>
+      </w:r>
       <w:r>
         <w:t xml:space="preserve"> - Refresh page</w:t>
       </w:r>
-      <w:bookmarkEnd w:id="8"/>
+      <w:bookmarkEnd w:id="10"/>
     </w:p>
     <w:p/>
     <w:p>
@@ -1641,20 +2281,35 @@
       <w:pPr>
         <w:pStyle w:val="Caption"/>
       </w:pPr>
+      <w:bookmarkStart w:id="11" w:name="_Toc82072593"/>
       <w:r>
         <w:t xml:space="preserve">Figure </w:t>
       </w:r>
-      <w:fldSimple w:instr=" SEQ Figure \* ARABIC ">
-        <w:r>
-          <w:rPr>
-            <w:noProof/>
-          </w:rPr>
-          <w:t>5</w:t>
-        </w:r>
-      </w:fldSimple>
+      <w:r>
+        <w:fldChar w:fldCharType="begin"/>
+      </w:r>
+      <w:r>
+        <w:instrText xml:space="preserve"> SEQ Figure \* ARABIC </w:instrText>
+      </w:r>
+      <w:r>
+        <w:fldChar w:fldCharType="separate"/>
+      </w:r>
+      <w:r>
+        <w:rPr>
+          <w:noProof/>
+        </w:rPr>
+        <w:t>5</w:t>
+      </w:r>
+      <w:r>
+        <w:rPr>
+          <w:noProof/>
+        </w:rPr>
+        <w:fldChar w:fldCharType="end"/>
+      </w:r>
       <w:r>
         <w:t xml:space="preserve"> - Microsoft Edge under MS Windows 10</w:t>
       </w:r>
+      <w:bookmarkEnd w:id="11"/>
     </w:p>
     <w:p/>
     <w:p>
@@ -1713,20 +2368,35 @@
       <w:pPr>
         <w:pStyle w:val="Caption"/>
       </w:pPr>
+      <w:bookmarkStart w:id="12" w:name="_Toc82072594"/>
       <w:r>
         <w:t xml:space="preserve">Figure </w:t>
       </w:r>
-      <w:fldSimple w:instr=" SEQ Figure \* ARABIC ">
-        <w:r>
-          <w:rPr>
-            <w:noProof/>
-          </w:rPr>
-          <w:t>6</w:t>
-        </w:r>
-      </w:fldSimple>
+      <w:r>
+        <w:fldChar w:fldCharType="begin"/>
+      </w:r>
+      <w:r>
+        <w:instrText xml:space="preserve"> SEQ Figure \* ARABIC </w:instrText>
+      </w:r>
+      <w:r>
+        <w:fldChar w:fldCharType="separate"/>
+      </w:r>
+      <w:r>
+        <w:rPr>
+          <w:noProof/>
+        </w:rPr>
+        <w:t>6</w:t>
+      </w:r>
+      <w:r>
+        <w:rPr>
+          <w:noProof/>
+        </w:rPr>
+        <w:fldChar w:fldCharType="end"/>
+      </w:r>
       <w:r>
         <w:t xml:space="preserve"> - Refresh MS Edge</w:t>
       </w:r>
+      <w:bookmarkEnd w:id="12"/>
     </w:p>
     <w:p/>
     <w:p>
@@ -1734,7 +2404,7 @@
         <w:br w:type="page"/>
       </w:r>
     </w:p>
-    <w:bookmarkStart w:id="9" w:name="_Toc81431322" w:displacedByCustomXml="next"/>
+    <w:bookmarkStart w:id="13" w:name="_Toc82074325" w:displacedByCustomXml="next"/>
     <w:sdt>
       <w:sdtPr>
         <w:rPr>
@@ -1757,7 +2427,7 @@
           <w:r>
             <w:t>References</w:t>
           </w:r>
-          <w:bookmarkEnd w:id="9"/>
+          <w:bookmarkEnd w:id="13"/>
         </w:p>
         <w:sdt>
           <w:sdtPr>
@@ -2082,6 +2752,119 @@
     </w:lvl>
   </w:abstractNum>
   <w:abstractNum w:abstractNumId="1" w15:restartNumberingAfterBreak="0">
+    <w:nsid w:val="07D52194"/>
+    <w:multiLevelType w:val="hybridMultilevel"/>
+    <w:tmpl w:val="C9CE62C8"/>
+    <w:lvl w:ilvl="0" w:tplc="0C090001">
+      <w:start w:val="1"/>
+      <w:numFmt w:val="bullet"/>
+      <w:lvlText w:val=""/>
+      <w:lvlJc w:val="left"/>
+      <w:pPr>
+        <w:ind w:left="720" w:hanging="360"/>
+      </w:pPr>
+      <w:rPr>
+        <w:rFonts w:ascii="Symbol" w:hAnsi="Symbol" w:hint="default"/>
+      </w:rPr>
+    </w:lvl>
+    <w:lvl w:ilvl="1" w:tplc="0C090003">
+      <w:start w:val="1"/>
+      <w:numFmt w:val="bullet"/>
+      <w:lvlText w:val="o"/>
+      <w:lvlJc w:val="left"/>
+      <w:pPr>
+        <w:ind w:left="1440" w:hanging="360"/>
+      </w:pPr>
+      <w:rPr>
+        <w:rFonts w:ascii="Courier New" w:hAnsi="Courier New" w:cs="Courier New" w:hint="default"/>
+      </w:rPr>
+    </w:lvl>
+    <w:lvl w:ilvl="2" w:tplc="0C090005" w:tentative="1">
+      <w:start w:val="1"/>
+      <w:numFmt w:val="bullet"/>
+      <w:lvlText w:val=""/>
+      <w:lvlJc w:val="left"/>
+      <w:pPr>
+        <w:ind w:left="2160" w:hanging="360"/>
+      </w:pPr>
+      <w:rPr>
+        <w:rFonts w:ascii="Wingdings" w:hAnsi="Wingdings" w:hint="default"/>
+      </w:rPr>
+    </w:lvl>
+    <w:lvl w:ilvl="3" w:tplc="0C090001" w:tentative="1">
+      <w:start w:val="1"/>
+      <w:numFmt w:val="bullet"/>
+      <w:lvlText w:val=""/>
+      <w:lvlJc w:val="left"/>
+      <w:pPr>
+        <w:ind w:left="2880" w:hanging="360"/>
+      </w:pPr>
+      <w:rPr>
+        <w:rFonts w:ascii="Symbol" w:hAnsi="Symbol" w:hint="default"/>
+      </w:rPr>
+    </w:lvl>
+    <w:lvl w:ilvl="4" w:tplc="0C090003" w:tentative="1">
+      <w:start w:val="1"/>
+      <w:numFmt w:val="bullet"/>
+      <w:lvlText w:val="o"/>
+      <w:lvlJc w:val="left"/>
+      <w:pPr>
+        <w:ind w:left="3600" w:hanging="360"/>
+      </w:pPr>
+      <w:rPr>
+        <w:rFonts w:ascii="Courier New" w:hAnsi="Courier New" w:cs="Courier New" w:hint="default"/>
+      </w:rPr>
+    </w:lvl>
+    <w:lvl w:ilvl="5" w:tplc="0C090005" w:tentative="1">
+      <w:start w:val="1"/>
+      <w:numFmt w:val="bullet"/>
+      <w:lvlText w:val=""/>
+      <w:lvlJc w:val="left"/>
+      <w:pPr>
+        <w:ind w:left="4320" w:hanging="360"/>
+      </w:pPr>
+      <w:rPr>
+        <w:rFonts w:ascii="Wingdings" w:hAnsi="Wingdings" w:hint="default"/>
+      </w:rPr>
+    </w:lvl>
+    <w:lvl w:ilvl="6" w:tplc="0C090001" w:tentative="1">
+      <w:start w:val="1"/>
+      <w:numFmt w:val="bullet"/>
+      <w:lvlText w:val=""/>
+      <w:lvlJc w:val="left"/>
+      <w:pPr>
+        <w:ind w:left="5040" w:hanging="360"/>
+      </w:pPr>
+      <w:rPr>
+        <w:rFonts w:ascii="Symbol" w:hAnsi="Symbol" w:hint="default"/>
+      </w:rPr>
+    </w:lvl>
+    <w:lvl w:ilvl="7" w:tplc="0C090003" w:tentative="1">
+      <w:start w:val="1"/>
+      <w:numFmt w:val="bullet"/>
+      <w:lvlText w:val="o"/>
+      <w:lvlJc w:val="left"/>
+      <w:pPr>
+        <w:ind w:left="5760" w:hanging="360"/>
+      </w:pPr>
+      <w:rPr>
+        <w:rFonts w:ascii="Courier New" w:hAnsi="Courier New" w:cs="Courier New" w:hint="default"/>
+      </w:rPr>
+    </w:lvl>
+    <w:lvl w:ilvl="8" w:tplc="0C090005" w:tentative="1">
+      <w:start w:val="1"/>
+      <w:numFmt w:val="bullet"/>
+      <w:lvlText w:val=""/>
+      <w:lvlJc w:val="left"/>
+      <w:pPr>
+        <w:ind w:left="6480" w:hanging="360"/>
+      </w:pPr>
+      <w:rPr>
+        <w:rFonts w:ascii="Wingdings" w:hAnsi="Wingdings" w:hint="default"/>
+      </w:rPr>
+    </w:lvl>
+  </w:abstractNum>
+  <w:abstractNum w:abstractNumId="2" w15:restartNumberingAfterBreak="0">
     <w:nsid w:val="26D86BB4"/>
     <w:multiLevelType w:val="hybridMultilevel"/>
     <w:tmpl w:val="5408311E"/>
@@ -2167,7 +2950,233 @@
       </w:pPr>
     </w:lvl>
   </w:abstractNum>
-  <w:abstractNum w:abstractNumId="2" w15:restartNumberingAfterBreak="0">
+  <w:abstractNum w:abstractNumId="3" w15:restartNumberingAfterBreak="0">
+    <w:nsid w:val="27B63B7B"/>
+    <w:multiLevelType w:val="hybridMultilevel"/>
+    <w:tmpl w:val="39F6F6A2"/>
+    <w:lvl w:ilvl="0" w:tplc="0C090001">
+      <w:start w:val="1"/>
+      <w:numFmt w:val="bullet"/>
+      <w:lvlText w:val=""/>
+      <w:lvlJc w:val="left"/>
+      <w:pPr>
+        <w:ind w:left="720" w:hanging="360"/>
+      </w:pPr>
+      <w:rPr>
+        <w:rFonts w:ascii="Symbol" w:hAnsi="Symbol" w:hint="default"/>
+      </w:rPr>
+    </w:lvl>
+    <w:lvl w:ilvl="1" w:tplc="0C090003" w:tentative="1">
+      <w:start w:val="1"/>
+      <w:numFmt w:val="bullet"/>
+      <w:lvlText w:val="o"/>
+      <w:lvlJc w:val="left"/>
+      <w:pPr>
+        <w:ind w:left="1440" w:hanging="360"/>
+      </w:pPr>
+      <w:rPr>
+        <w:rFonts w:ascii="Courier New" w:hAnsi="Courier New" w:cs="Courier New" w:hint="default"/>
+      </w:rPr>
+    </w:lvl>
+    <w:lvl w:ilvl="2" w:tplc="0C090005" w:tentative="1">
+      <w:start w:val="1"/>
+      <w:numFmt w:val="bullet"/>
+      <w:lvlText w:val=""/>
+      <w:lvlJc w:val="left"/>
+      <w:pPr>
+        <w:ind w:left="2160" w:hanging="360"/>
+      </w:pPr>
+      <w:rPr>
+        <w:rFonts w:ascii="Wingdings" w:hAnsi="Wingdings" w:hint="default"/>
+      </w:rPr>
+    </w:lvl>
+    <w:lvl w:ilvl="3" w:tplc="0C090001" w:tentative="1">
+      <w:start w:val="1"/>
+      <w:numFmt w:val="bullet"/>
+      <w:lvlText w:val=""/>
+      <w:lvlJc w:val="left"/>
+      <w:pPr>
+        <w:ind w:left="2880" w:hanging="360"/>
+      </w:pPr>
+      <w:rPr>
+        <w:rFonts w:ascii="Symbol" w:hAnsi="Symbol" w:hint="default"/>
+      </w:rPr>
+    </w:lvl>
+    <w:lvl w:ilvl="4" w:tplc="0C090003" w:tentative="1">
+      <w:start w:val="1"/>
+      <w:numFmt w:val="bullet"/>
+      <w:lvlText w:val="o"/>
+      <w:lvlJc w:val="left"/>
+      <w:pPr>
+        <w:ind w:left="3600" w:hanging="360"/>
+      </w:pPr>
+      <w:rPr>
+        <w:rFonts w:ascii="Courier New" w:hAnsi="Courier New" w:cs="Courier New" w:hint="default"/>
+      </w:rPr>
+    </w:lvl>
+    <w:lvl w:ilvl="5" w:tplc="0C090005" w:tentative="1">
+      <w:start w:val="1"/>
+      <w:numFmt w:val="bullet"/>
+      <w:lvlText w:val=""/>
+      <w:lvlJc w:val="left"/>
+      <w:pPr>
+        <w:ind w:left="4320" w:hanging="360"/>
+      </w:pPr>
+      <w:rPr>
+        <w:rFonts w:ascii="Wingdings" w:hAnsi="Wingdings" w:hint="default"/>
+      </w:rPr>
+    </w:lvl>
+    <w:lvl w:ilvl="6" w:tplc="0C090001" w:tentative="1">
+      <w:start w:val="1"/>
+      <w:numFmt w:val="bullet"/>
+      <w:lvlText w:val=""/>
+      <w:lvlJc w:val="left"/>
+      <w:pPr>
+        <w:ind w:left="5040" w:hanging="360"/>
+      </w:pPr>
+      <w:rPr>
+        <w:rFonts w:ascii="Symbol" w:hAnsi="Symbol" w:hint="default"/>
+      </w:rPr>
+    </w:lvl>
+    <w:lvl w:ilvl="7" w:tplc="0C090003" w:tentative="1">
+      <w:start w:val="1"/>
+      <w:numFmt w:val="bullet"/>
+      <w:lvlText w:val="o"/>
+      <w:lvlJc w:val="left"/>
+      <w:pPr>
+        <w:ind w:left="5760" w:hanging="360"/>
+      </w:pPr>
+      <w:rPr>
+        <w:rFonts w:ascii="Courier New" w:hAnsi="Courier New" w:cs="Courier New" w:hint="default"/>
+      </w:rPr>
+    </w:lvl>
+    <w:lvl w:ilvl="8" w:tplc="0C090005" w:tentative="1">
+      <w:start w:val="1"/>
+      <w:numFmt w:val="bullet"/>
+      <w:lvlText w:val=""/>
+      <w:lvlJc w:val="left"/>
+      <w:pPr>
+        <w:ind w:left="6480" w:hanging="360"/>
+      </w:pPr>
+      <w:rPr>
+        <w:rFonts w:ascii="Wingdings" w:hAnsi="Wingdings" w:hint="default"/>
+      </w:rPr>
+    </w:lvl>
+  </w:abstractNum>
+  <w:abstractNum w:abstractNumId="4" w15:restartNumberingAfterBreak="0">
+    <w:nsid w:val="35DB45AC"/>
+    <w:multiLevelType w:val="hybridMultilevel"/>
+    <w:tmpl w:val="222EC024"/>
+    <w:lvl w:ilvl="0" w:tplc="0C090001">
+      <w:start w:val="1"/>
+      <w:numFmt w:val="bullet"/>
+      <w:lvlText w:val=""/>
+      <w:lvlJc w:val="left"/>
+      <w:pPr>
+        <w:ind w:left="720" w:hanging="360"/>
+      </w:pPr>
+      <w:rPr>
+        <w:rFonts w:ascii="Symbol" w:hAnsi="Symbol" w:hint="default"/>
+      </w:rPr>
+    </w:lvl>
+    <w:lvl w:ilvl="1" w:tplc="0C090003">
+      <w:start w:val="1"/>
+      <w:numFmt w:val="bullet"/>
+      <w:lvlText w:val="o"/>
+      <w:lvlJc w:val="left"/>
+      <w:pPr>
+        <w:ind w:left="1440" w:hanging="360"/>
+      </w:pPr>
+      <w:rPr>
+        <w:rFonts w:ascii="Courier New" w:hAnsi="Courier New" w:cs="Courier New" w:hint="default"/>
+      </w:rPr>
+    </w:lvl>
+    <w:lvl w:ilvl="2" w:tplc="0C090005" w:tentative="1">
+      <w:start w:val="1"/>
+      <w:numFmt w:val="bullet"/>
+      <w:lvlText w:val=""/>
+      <w:lvlJc w:val="left"/>
+      <w:pPr>
+        <w:ind w:left="2160" w:hanging="360"/>
+      </w:pPr>
+      <w:rPr>
+        <w:rFonts w:ascii="Wingdings" w:hAnsi="Wingdings" w:hint="default"/>
+      </w:rPr>
+    </w:lvl>
+    <w:lvl w:ilvl="3" w:tplc="0C090001" w:tentative="1">
+      <w:start w:val="1"/>
+      <w:numFmt w:val="bullet"/>
+      <w:lvlText w:val=""/>
+      <w:lvlJc w:val="left"/>
+      <w:pPr>
+        <w:ind w:left="2880" w:hanging="360"/>
+      </w:pPr>
+      <w:rPr>
+        <w:rFonts w:ascii="Symbol" w:hAnsi="Symbol" w:hint="default"/>
+      </w:rPr>
+    </w:lvl>
+    <w:lvl w:ilvl="4" w:tplc="0C090003" w:tentative="1">
+      <w:start w:val="1"/>
+      <w:numFmt w:val="bullet"/>
+      <w:lvlText w:val="o"/>
+      <w:lvlJc w:val="left"/>
+      <w:pPr>
+        <w:ind w:left="3600" w:hanging="360"/>
+      </w:pPr>
+      <w:rPr>
+        <w:rFonts w:ascii="Courier New" w:hAnsi="Courier New" w:cs="Courier New" w:hint="default"/>
+      </w:rPr>
+    </w:lvl>
+    <w:lvl w:ilvl="5" w:tplc="0C090005" w:tentative="1">
+      <w:start w:val="1"/>
+      <w:numFmt w:val="bullet"/>
+      <w:lvlText w:val=""/>
+      <w:lvlJc w:val="left"/>
+      <w:pPr>
+        <w:ind w:left="4320" w:hanging="360"/>
+      </w:pPr>
+      <w:rPr>
+        <w:rFonts w:ascii="Wingdings" w:hAnsi="Wingdings" w:hint="default"/>
+      </w:rPr>
+    </w:lvl>
+    <w:lvl w:ilvl="6" w:tplc="0C090001" w:tentative="1">
+      <w:start w:val="1"/>
+      <w:numFmt w:val="bullet"/>
+      <w:lvlText w:val=""/>
+      <w:lvlJc w:val="left"/>
+      <w:pPr>
+        <w:ind w:left="5040" w:hanging="360"/>
+      </w:pPr>
+      <w:rPr>
+        <w:rFonts w:ascii="Symbol" w:hAnsi="Symbol" w:hint="default"/>
+      </w:rPr>
+    </w:lvl>
+    <w:lvl w:ilvl="7" w:tplc="0C090003" w:tentative="1">
+      <w:start w:val="1"/>
+      <w:numFmt w:val="bullet"/>
+      <w:lvlText w:val="o"/>
+      <w:lvlJc w:val="left"/>
+      <w:pPr>
+        <w:ind w:left="5760" w:hanging="360"/>
+      </w:pPr>
+      <w:rPr>
+        <w:rFonts w:ascii="Courier New" w:hAnsi="Courier New" w:cs="Courier New" w:hint="default"/>
+      </w:rPr>
+    </w:lvl>
+    <w:lvl w:ilvl="8" w:tplc="0C090005" w:tentative="1">
+      <w:start w:val="1"/>
+      <w:numFmt w:val="bullet"/>
+      <w:lvlText w:val=""/>
+      <w:lvlJc w:val="left"/>
+      <w:pPr>
+        <w:ind w:left="6480" w:hanging="360"/>
+      </w:pPr>
+      <w:rPr>
+        <w:rFonts w:ascii="Wingdings" w:hAnsi="Wingdings" w:hint="default"/>
+      </w:rPr>
+    </w:lvl>
+  </w:abstractNum>
+  <w:abstractNum w:abstractNumId="5" w15:restartNumberingAfterBreak="0">
     <w:nsid w:val="493E07FA"/>
     <w:multiLevelType w:val="hybridMultilevel"/>
     <w:tmpl w:val="744262E2"/>
@@ -2280,7 +3289,7 @@
       </w:rPr>
     </w:lvl>
   </w:abstractNum>
-  <w:abstractNum w:abstractNumId="3" w15:restartNumberingAfterBreak="0">
+  <w:abstractNum w:abstractNumId="6" w15:restartNumberingAfterBreak="0">
     <w:nsid w:val="4D8A743B"/>
     <w:multiLevelType w:val="hybridMultilevel"/>
     <w:tmpl w:val="BD68B13A"/>
@@ -2367,15 +3376,24 @@
     </w:lvl>
   </w:abstractNum>
   <w:num w:numId="1">
-    <w:abstractNumId w:val="2"/>
+    <w:abstractNumId w:val="5"/>
   </w:num>
   <w:num w:numId="2">
-    <w:abstractNumId w:val="1"/>
+    <w:abstractNumId w:val="2"/>
   </w:num>
   <w:num w:numId="3">
     <w:abstractNumId w:val="0"/>
   </w:num>
   <w:num w:numId="4">
+    <w:abstractNumId w:val="6"/>
+  </w:num>
+  <w:num w:numId="5">
+    <w:abstractNumId w:val="1"/>
+  </w:num>
+  <w:num w:numId="6">
+    <w:abstractNumId w:val="4"/>
+  </w:num>
+  <w:num w:numId="7">
     <w:abstractNumId w:val="3"/>
   </w:num>
 </w:numbering>
@@ -4187,6 +5205,21 @@
 </file>
 
 <file path=customXml/item2.xml><?xml version="1.0" encoding="utf-8"?>
+<?mso-contentType ?>
+<FormTemplates xmlns="http://schemas.microsoft.com/sharepoint/v3/contenttype/forms">
+  <Display>DocumentLibraryForm</Display>
+  <Edit>DocumentLibraryForm</Edit>
+  <New>DocumentLibraryForm</New>
+</FormTemplates>
+</file>
+
+<file path=customXml/item3.xml><?xml version="1.0" encoding="utf-8"?>
+<p:properties xmlns:p="http://schemas.microsoft.com/office/2006/metadata/properties" xmlns:xsi="http://www.w3.org/2001/XMLSchema-instance" xmlns:pc="http://schemas.microsoft.com/office/infopath/2007/PartnerControls">
+  <documentManagement/>
+</p:properties>
+</file>
+
+<file path=customXml/item4.xml><?xml version="1.0" encoding="utf-8"?>
 <b:Sources xmlns:b="http://schemas.openxmlformats.org/officeDocument/2006/bibliography" xmlns="http://schemas.openxmlformats.org/officeDocument/2006/bibliography" SelectedStyle="\APASixthEditionOfficeOnline.xsl" StyleName="APA" Version="6">
   <b:Source>
     <b:Tag>Kir21</b:Tag>
@@ -4213,21 +5246,6 @@
 </b:Sources>
 </file>
 
-<file path=customXml/item3.xml><?xml version="1.0" encoding="utf-8"?>
-<p:properties xmlns:p="http://schemas.microsoft.com/office/2006/metadata/properties" xmlns:xsi="http://www.w3.org/2001/XMLSchema-instance" xmlns:pc="http://schemas.microsoft.com/office/infopath/2007/PartnerControls">
-  <documentManagement/>
-</p:properties>
-</file>
-
-<file path=customXml/item4.xml><?xml version="1.0" encoding="utf-8"?>
-<?mso-contentType ?>
-<FormTemplates xmlns="http://schemas.microsoft.com/sharepoint/v3/contenttype/forms">
-  <Display>DocumentLibraryForm</Display>
-  <Edit>DocumentLibraryForm</Edit>
-  <New>DocumentLibraryForm</New>
-</FormTemplates>
-</file>
-
 <file path=customXml/itemProps1.xml><?xml version="1.0" encoding="utf-8"?>
 <ds:datastoreItem xmlns:ds="http://schemas.openxmlformats.org/officeDocument/2006/customXml" ds:itemID="{525694D1-EFAD-4276-9E84-8CA231D7539E}">
   <ds:schemaRefs>
@@ -4247,9 +5265,9 @@
 </file>
 
 <file path=customXml/itemProps2.xml><?xml version="1.0" encoding="utf-8"?>
-<ds:datastoreItem xmlns:ds="http://schemas.openxmlformats.org/officeDocument/2006/customXml" ds:itemID="{A0056AE9-D6D1-4A52-BE54-2430326ACDF3}">
+<ds:datastoreItem xmlns:ds="http://schemas.openxmlformats.org/officeDocument/2006/customXml" ds:itemID="{319DCE3D-0A13-4435-831D-A46174126968}">
   <ds:schemaRefs>
-    <ds:schemaRef ds:uri="http://schemas.openxmlformats.org/officeDocument/2006/bibliography"/>
+    <ds:schemaRef ds:uri="http://schemas.microsoft.com/sharepoint/v3/contenttype/forms"/>
   </ds:schemaRefs>
 </ds:datastoreItem>
 </file>
@@ -4264,9 +5282,9 @@
 </file>
 
 <file path=customXml/itemProps4.xml><?xml version="1.0" encoding="utf-8"?>
-<ds:datastoreItem xmlns:ds="http://schemas.openxmlformats.org/officeDocument/2006/customXml" ds:itemID="{319DCE3D-0A13-4435-831D-A46174126968}">
+<ds:datastoreItem xmlns:ds="http://schemas.openxmlformats.org/officeDocument/2006/customXml" ds:itemID="{A0056AE9-D6D1-4A52-BE54-2430326ACDF3}">
   <ds:schemaRefs>
-    <ds:schemaRef ds:uri="http://schemas.microsoft.com/sharepoint/v3/contenttype/forms"/>
+    <ds:schemaRef ds:uri="http://schemas.openxmlformats.org/officeDocument/2006/bibliography"/>
   </ds:schemaRefs>
 </ds:datastoreItem>
 </file>